--- a/sypnosis.docx
+++ b/sypnosis.docx
@@ -10,7 +10,13 @@
         <w:t xml:space="preserve"> </w:t>
       </w:r>
       <w:r>
-        <w:t>Species knowledge is important for biodiversity conservation. Identification of plants by conventional approach is complex, time consuming, and frustrating tor non</w:t>
+        <w:t>Species knowledge is important for biodiversity conservation</w:t>
+      </w:r>
+      <w:r>
+        <w:t xml:space="preserve"> as well</w:t>
+      </w:r>
+      <w:r>
+        <w:t>. Identification of plants by conventional approach is complex, time consuming, and frustrating tor non</w:t>
       </w:r>
       <w:r>
         <w:t xml:space="preserve"> </w:t>
@@ -21,8 +27,32 @@
       <w:r>
         <w:t xml:space="preserve"> This project uses convolutional neural network models to perform plant species identification using simple leaves images of plants, through deep learning methodologies. Training of the model was performed by using a dataset of 184 distinct classes of plant containing 7744 plant species images.</w:t>
       </w:r>
+    </w:p>
+    <w:p/>
+    <w:p>
+      <w:r>
+        <w:t>The aim of the project is to develop an application that helps people to identify plant species using simples’ leaves images of plants without begin concerned about the knowledge of botany (study of plants). This will help us to identification of new or rare plant species to improve the balance in the ecosystem.</w:t>
+      </w:r>
+    </w:p>
+    <w:p>
       <w:bookmarkStart w:id="0" w:name="_GoBack"/>
       <w:bookmarkEnd w:id="0"/>
+    </w:p>
+    <w:p>
+      <w:r>
+        <w:t xml:space="preserve">We are going to implement these by building our own CNN model on 184 distinct plant species. The deep learning model with conventional </w:t>
+      </w:r>
+      <w:r>
+        <w:t xml:space="preserve">neural network is going to be implemented using </w:t>
+      </w:r>
+      <w:proofErr w:type="spellStart"/>
+      <w:r>
+        <w:t>Tensorflow</w:t>
+      </w:r>
+      <w:proofErr w:type="spellEnd"/>
+      <w:r>
+        <w:t xml:space="preserve"> and will be used in the application using an API.</w:t>
+      </w:r>
     </w:p>
     <w:sectPr>
       <w:pgSz w:w="12240" w:h="15840"/>
